--- a/Udacity Scholarships/Data Engineer/Data Pipelines.docx
+++ b/Udacity Scholarships/Data Engineer/Data Pipelines.docx
@@ -111,7 +111,7 @@
         </w:rPr>
         <w:t>An </w:t>
       </w:r>
-      <w:hyperlink r:id="rId4" w:tgtFrame="_blank" w:history="1">
+      <w:hyperlink r:id="rId5" w:tgtFrame="_blank" w:history="1">
         <w:r>
           <w:rPr>
             <w:rFonts w:ascii="Segoe UI" w:eastAsia="Times New Roman" w:hAnsi="Segoe UI" w:cs="Segoe UI"/>
@@ -151,7 +151,7 @@
         </w:rPr>
         <w:t>. Imagine that you have a database containing web </w:t>
       </w:r>
-      <w:hyperlink r:id="rId5" w:tgtFrame="_blank" w:history="1">
+      <w:hyperlink r:id="rId6" w:tgtFrame="_blank" w:history="1">
         <w:r>
           <w:rPr>
             <w:rFonts w:ascii="Segoe UI" w:eastAsia="Times New Roman" w:hAnsi="Segoe UI" w:cs="Segoe UI"/>
@@ -256,7 +256,7 @@
         </w:rPr>
         <w:t>ELT (extract, load, transform) pipelines have gained traction since the advent of cloud computing. Cloud computing has lowered the cost of storing data and running queries on large, raw data sets. Many of these cloud services, like </w:t>
       </w:r>
-      <w:hyperlink r:id="rId6" w:tgtFrame="_blank" w:history="1">
+      <w:hyperlink r:id="rId7" w:tgtFrame="_blank" w:history="1">
         <w:r>
           <w:rPr>
             <w:rFonts w:ascii="Segoe UI" w:eastAsia="Times New Roman" w:hAnsi="Segoe UI" w:cs="Segoe UI"/>
@@ -276,7 +276,7 @@
         </w:rPr>
         <w:t>, </w:t>
       </w:r>
-      <w:hyperlink r:id="rId7" w:tgtFrame="_blank" w:history="1">
+      <w:hyperlink r:id="rId8" w:tgtFrame="_blank" w:history="1">
         <w:r>
           <w:rPr>
             <w:rFonts w:ascii="Segoe UI" w:eastAsia="Times New Roman" w:hAnsi="Segoe UI" w:cs="Segoe UI"/>
@@ -307,7 +307,7 @@
         </w:rPr>
         <w:t>, or </w:t>
       </w:r>
-      <w:hyperlink r:id="rId8" w:tgtFrame="_blank" w:history="1">
+      <w:hyperlink r:id="rId9" w:tgtFrame="_blank" w:history="1">
         <w:r>
           <w:rPr>
             <w:rFonts w:ascii="Segoe UI" w:eastAsia="Times New Roman" w:hAnsi="Segoe UI" w:cs="Segoe UI"/>
@@ -370,6 +370,911 @@
       </w:r>
     </w:p>
     <w:p>
+      <w:pPr>
+        <w:shd w:val="clear" w:color="auto" w:fill="FFFFFF"/>
+        <w:spacing w:after="100" w:afterAutospacing="1" w:line="240" w:lineRule="auto"/>
+        <w:outlineLvl w:val="0"/>
+        <w:rPr>
+          <w:rFonts w:ascii="inherit" w:eastAsia="Times New Roman" w:hAnsi="inherit" w:cs="Segoe UI"/>
+          <w:color w:val="212529"/>
+          <w:kern w:val="36"/>
+          <w:sz w:val="48"/>
+          <w:szCs w:val="48"/>
+        </w:rPr>
+      </w:pPr>
+      <w:r>
+        <w:rPr>
+          <w:rFonts w:ascii="inherit" w:eastAsia="Times New Roman" w:hAnsi="inherit" w:cs="Segoe UI"/>
+          <w:color w:val="212529"/>
+          <w:kern w:val="36"/>
+          <w:sz w:val="48"/>
+          <w:szCs w:val="48"/>
+        </w:rPr>
+        <w:lastRenderedPageBreak/>
+        <w:t>Outline of the Lesson</w:t>
+      </w:r>
+    </w:p>
+    <w:p>
+      <w:pPr>
+        <w:numPr>
+          <w:ilvl w:val="0"/>
+          <w:numId w:val="1"/>
+        </w:numPr>
+        <w:shd w:val="clear" w:color="auto" w:fill="FFFFFF"/>
+        <w:spacing w:before="100" w:beforeAutospacing="1" w:after="100" w:afterAutospacing="1" w:line="240" w:lineRule="auto"/>
+        <w:rPr>
+          <w:rFonts w:ascii="Segoe UI" w:eastAsia="Times New Roman" w:hAnsi="Segoe UI" w:cs="Segoe UI"/>
+          <w:color w:val="212529"/>
+          <w:sz w:val="24"/>
+          <w:szCs w:val="24"/>
+        </w:rPr>
+      </w:pPr>
+      <w:r>
+        <w:rPr>
+          <w:rFonts w:ascii="Segoe UI" w:eastAsia="Times New Roman" w:hAnsi="Segoe UI" w:cs="Segoe UI"/>
+          <w:color w:val="212529"/>
+          <w:sz w:val="24"/>
+          <w:szCs w:val="24"/>
+        </w:rPr>
+        <w:t>Extract data from different sources such as:</w:t>
+      </w:r>
+    </w:p>
+    <w:p>
+      <w:pPr>
+        <w:numPr>
+          <w:ilvl w:val="1"/>
+          <w:numId w:val="1"/>
+        </w:numPr>
+        <w:shd w:val="clear" w:color="auto" w:fill="FFFFFF"/>
+        <w:spacing w:before="100" w:beforeAutospacing="1" w:after="100" w:afterAutospacing="1" w:line="240" w:lineRule="auto"/>
+        <w:rPr>
+          <w:rFonts w:ascii="Segoe UI" w:eastAsia="Times New Roman" w:hAnsi="Segoe UI" w:cs="Segoe UI"/>
+          <w:color w:val="212529"/>
+          <w:sz w:val="24"/>
+          <w:szCs w:val="24"/>
+        </w:rPr>
+      </w:pPr>
+      <w:r>
+        <w:rPr>
+          <w:rFonts w:ascii="Segoe UI" w:eastAsia="Times New Roman" w:hAnsi="Segoe UI" w:cs="Segoe UI"/>
+          <w:color w:val="212529"/>
+          <w:sz w:val="24"/>
+          <w:szCs w:val="24"/>
+        </w:rPr>
+        <w:t>csv files</w:t>
+      </w:r>
+    </w:p>
+    <w:p>
+      <w:pPr>
+        <w:numPr>
+          <w:ilvl w:val="1"/>
+          <w:numId w:val="1"/>
+        </w:numPr>
+        <w:shd w:val="clear" w:color="auto" w:fill="FFFFFF"/>
+        <w:spacing w:before="100" w:beforeAutospacing="1" w:after="100" w:afterAutospacing="1" w:line="240" w:lineRule="auto"/>
+        <w:rPr>
+          <w:rFonts w:ascii="Segoe UI" w:eastAsia="Times New Roman" w:hAnsi="Segoe UI" w:cs="Segoe UI"/>
+          <w:color w:val="212529"/>
+          <w:sz w:val="24"/>
+          <w:szCs w:val="24"/>
+        </w:rPr>
+      </w:pPr>
+      <w:proofErr w:type="spellStart"/>
+      <w:r>
+        <w:rPr>
+          <w:rFonts w:ascii="Segoe UI" w:eastAsia="Times New Roman" w:hAnsi="Segoe UI" w:cs="Segoe UI"/>
+          <w:color w:val="212529"/>
+          <w:sz w:val="24"/>
+          <w:szCs w:val="24"/>
+        </w:rPr>
+        <w:t>json</w:t>
+      </w:r>
+      <w:proofErr w:type="spellEnd"/>
+      <w:r>
+        <w:rPr>
+          <w:rFonts w:ascii="Segoe UI" w:eastAsia="Times New Roman" w:hAnsi="Segoe UI" w:cs="Segoe UI"/>
+          <w:color w:val="212529"/>
+          <w:sz w:val="24"/>
+          <w:szCs w:val="24"/>
+        </w:rPr>
+        <w:t xml:space="preserve"> files</w:t>
+      </w:r>
+    </w:p>
+    <w:p>
+      <w:pPr>
+        <w:numPr>
+          <w:ilvl w:val="1"/>
+          <w:numId w:val="1"/>
+        </w:numPr>
+        <w:shd w:val="clear" w:color="auto" w:fill="FFFFFF"/>
+        <w:spacing w:before="100" w:beforeAutospacing="1" w:after="100" w:afterAutospacing="1" w:line="240" w:lineRule="auto"/>
+        <w:rPr>
+          <w:rFonts w:ascii="Segoe UI" w:eastAsia="Times New Roman" w:hAnsi="Segoe UI" w:cs="Segoe UI"/>
+          <w:color w:val="212529"/>
+          <w:sz w:val="24"/>
+          <w:szCs w:val="24"/>
+        </w:rPr>
+      </w:pPr>
+      <w:r>
+        <w:rPr>
+          <w:rFonts w:ascii="Segoe UI" w:eastAsia="Times New Roman" w:hAnsi="Segoe UI" w:cs="Segoe UI"/>
+          <w:color w:val="212529"/>
+          <w:sz w:val="24"/>
+          <w:szCs w:val="24"/>
+        </w:rPr>
+        <w:t>APIs</w:t>
+      </w:r>
+    </w:p>
+    <w:p>
+      <w:pPr>
+        <w:numPr>
+          <w:ilvl w:val="0"/>
+          <w:numId w:val="1"/>
+        </w:numPr>
+        <w:shd w:val="clear" w:color="auto" w:fill="FFFFFF"/>
+        <w:spacing w:before="100" w:beforeAutospacing="1" w:after="100" w:afterAutospacing="1" w:line="240" w:lineRule="auto"/>
+        <w:rPr>
+          <w:rFonts w:ascii="Segoe UI" w:eastAsia="Times New Roman" w:hAnsi="Segoe UI" w:cs="Segoe UI"/>
+          <w:color w:val="212529"/>
+          <w:sz w:val="24"/>
+          <w:szCs w:val="24"/>
+        </w:rPr>
+      </w:pPr>
+      <w:r>
+        <w:rPr>
+          <w:rFonts w:ascii="Segoe UI" w:eastAsia="Times New Roman" w:hAnsi="Segoe UI" w:cs="Segoe UI"/>
+          <w:color w:val="212529"/>
+          <w:sz w:val="24"/>
+          <w:szCs w:val="24"/>
+        </w:rPr>
+        <w:t>Transform data</w:t>
+      </w:r>
+    </w:p>
+    <w:p>
+      <w:pPr>
+        <w:numPr>
+          <w:ilvl w:val="1"/>
+          <w:numId w:val="1"/>
+        </w:numPr>
+        <w:shd w:val="clear" w:color="auto" w:fill="FFFFFF"/>
+        <w:spacing w:before="100" w:beforeAutospacing="1" w:after="100" w:afterAutospacing="1" w:line="240" w:lineRule="auto"/>
+        <w:rPr>
+          <w:rFonts w:ascii="Segoe UI" w:eastAsia="Times New Roman" w:hAnsi="Segoe UI" w:cs="Segoe UI"/>
+          <w:color w:val="212529"/>
+          <w:sz w:val="24"/>
+          <w:szCs w:val="24"/>
+        </w:rPr>
+      </w:pPr>
+      <w:r>
+        <w:rPr>
+          <w:rFonts w:ascii="Segoe UI" w:eastAsia="Times New Roman" w:hAnsi="Segoe UI" w:cs="Segoe UI"/>
+          <w:color w:val="212529"/>
+          <w:sz w:val="24"/>
+          <w:szCs w:val="24"/>
+        </w:rPr>
+        <w:t>combining data from different sources</w:t>
+      </w:r>
+    </w:p>
+    <w:p>
+      <w:pPr>
+        <w:numPr>
+          <w:ilvl w:val="1"/>
+          <w:numId w:val="1"/>
+        </w:numPr>
+        <w:shd w:val="clear" w:color="auto" w:fill="FFFFFF"/>
+        <w:spacing w:before="100" w:beforeAutospacing="1" w:after="100" w:afterAutospacing="1" w:line="240" w:lineRule="auto"/>
+        <w:rPr>
+          <w:rFonts w:ascii="Segoe UI" w:eastAsia="Times New Roman" w:hAnsi="Segoe UI" w:cs="Segoe UI"/>
+          <w:color w:val="212529"/>
+          <w:sz w:val="24"/>
+          <w:szCs w:val="24"/>
+        </w:rPr>
+      </w:pPr>
+      <w:r>
+        <w:rPr>
+          <w:rFonts w:ascii="Segoe UI" w:eastAsia="Times New Roman" w:hAnsi="Segoe UI" w:cs="Segoe UI"/>
+          <w:color w:val="212529"/>
+          <w:sz w:val="24"/>
+          <w:szCs w:val="24"/>
+        </w:rPr>
+        <w:t>data cleaning</w:t>
+      </w:r>
+    </w:p>
+    <w:p>
+      <w:pPr>
+        <w:numPr>
+          <w:ilvl w:val="1"/>
+          <w:numId w:val="1"/>
+        </w:numPr>
+        <w:shd w:val="clear" w:color="auto" w:fill="FFFFFF"/>
+        <w:spacing w:before="100" w:beforeAutospacing="1" w:after="100" w:afterAutospacing="1" w:line="240" w:lineRule="auto"/>
+        <w:rPr>
+          <w:rFonts w:ascii="Segoe UI" w:eastAsia="Times New Roman" w:hAnsi="Segoe UI" w:cs="Segoe UI"/>
+          <w:color w:val="212529"/>
+          <w:sz w:val="24"/>
+          <w:szCs w:val="24"/>
+        </w:rPr>
+      </w:pPr>
+      <w:r>
+        <w:rPr>
+          <w:rFonts w:ascii="Segoe UI" w:eastAsia="Times New Roman" w:hAnsi="Segoe UI" w:cs="Segoe UI"/>
+          <w:color w:val="212529"/>
+          <w:sz w:val="24"/>
+          <w:szCs w:val="24"/>
+        </w:rPr>
+        <w:t>data types</w:t>
+      </w:r>
+    </w:p>
+    <w:p>
+      <w:pPr>
+        <w:numPr>
+          <w:ilvl w:val="1"/>
+          <w:numId w:val="1"/>
+        </w:numPr>
+        <w:shd w:val="clear" w:color="auto" w:fill="FFFFFF"/>
+        <w:spacing w:before="100" w:beforeAutospacing="1" w:after="100" w:afterAutospacing="1" w:line="240" w:lineRule="auto"/>
+        <w:rPr>
+          <w:rFonts w:ascii="Segoe UI" w:eastAsia="Times New Roman" w:hAnsi="Segoe UI" w:cs="Segoe UI"/>
+          <w:color w:val="212529"/>
+          <w:sz w:val="24"/>
+          <w:szCs w:val="24"/>
+        </w:rPr>
+      </w:pPr>
+      <w:r>
+        <w:rPr>
+          <w:rFonts w:ascii="Segoe UI" w:eastAsia="Times New Roman" w:hAnsi="Segoe UI" w:cs="Segoe UI"/>
+          <w:color w:val="212529"/>
+          <w:sz w:val="24"/>
+          <w:szCs w:val="24"/>
+        </w:rPr>
+        <w:t>parsing dates</w:t>
+      </w:r>
+    </w:p>
+    <w:p>
+      <w:pPr>
+        <w:numPr>
+          <w:ilvl w:val="1"/>
+          <w:numId w:val="1"/>
+        </w:numPr>
+        <w:shd w:val="clear" w:color="auto" w:fill="FFFFFF"/>
+        <w:spacing w:before="100" w:beforeAutospacing="1" w:after="100" w:afterAutospacing="1" w:line="240" w:lineRule="auto"/>
+        <w:rPr>
+          <w:rFonts w:ascii="Segoe UI" w:eastAsia="Times New Roman" w:hAnsi="Segoe UI" w:cs="Segoe UI"/>
+          <w:color w:val="212529"/>
+          <w:sz w:val="24"/>
+          <w:szCs w:val="24"/>
+        </w:rPr>
+      </w:pPr>
+      <w:r>
+        <w:rPr>
+          <w:rFonts w:ascii="Segoe UI" w:eastAsia="Times New Roman" w:hAnsi="Segoe UI" w:cs="Segoe UI"/>
+          <w:color w:val="212529"/>
+          <w:sz w:val="24"/>
+          <w:szCs w:val="24"/>
+        </w:rPr>
+        <w:t>file encodings</w:t>
+      </w:r>
+    </w:p>
+    <w:p>
+      <w:pPr>
+        <w:numPr>
+          <w:ilvl w:val="1"/>
+          <w:numId w:val="1"/>
+        </w:numPr>
+        <w:shd w:val="clear" w:color="auto" w:fill="FFFFFF"/>
+        <w:spacing w:before="100" w:beforeAutospacing="1" w:after="100" w:afterAutospacing="1" w:line="240" w:lineRule="auto"/>
+        <w:rPr>
+          <w:rFonts w:ascii="Segoe UI" w:eastAsia="Times New Roman" w:hAnsi="Segoe UI" w:cs="Segoe UI"/>
+          <w:color w:val="212529"/>
+          <w:sz w:val="24"/>
+          <w:szCs w:val="24"/>
+        </w:rPr>
+      </w:pPr>
+      <w:r>
+        <w:rPr>
+          <w:rFonts w:ascii="Segoe UI" w:eastAsia="Times New Roman" w:hAnsi="Segoe UI" w:cs="Segoe UI"/>
+          <w:color w:val="212529"/>
+          <w:sz w:val="24"/>
+          <w:szCs w:val="24"/>
+        </w:rPr>
+        <w:t>missing data</w:t>
+      </w:r>
+    </w:p>
+    <w:p>
+      <w:pPr>
+        <w:numPr>
+          <w:ilvl w:val="1"/>
+          <w:numId w:val="1"/>
+        </w:numPr>
+        <w:shd w:val="clear" w:color="auto" w:fill="FFFFFF"/>
+        <w:spacing w:before="100" w:beforeAutospacing="1" w:after="100" w:afterAutospacing="1" w:line="240" w:lineRule="auto"/>
+        <w:rPr>
+          <w:rFonts w:ascii="Segoe UI" w:eastAsia="Times New Roman" w:hAnsi="Segoe UI" w:cs="Segoe UI"/>
+          <w:color w:val="212529"/>
+          <w:sz w:val="24"/>
+          <w:szCs w:val="24"/>
+        </w:rPr>
+      </w:pPr>
+      <w:r>
+        <w:rPr>
+          <w:rFonts w:ascii="Segoe UI" w:eastAsia="Times New Roman" w:hAnsi="Segoe UI" w:cs="Segoe UI"/>
+          <w:color w:val="212529"/>
+          <w:sz w:val="24"/>
+          <w:szCs w:val="24"/>
+        </w:rPr>
+        <w:t>duplicate data</w:t>
+      </w:r>
+    </w:p>
+    <w:p>
+      <w:pPr>
+        <w:numPr>
+          <w:ilvl w:val="1"/>
+          <w:numId w:val="1"/>
+        </w:numPr>
+        <w:shd w:val="clear" w:color="auto" w:fill="FFFFFF"/>
+        <w:spacing w:before="100" w:beforeAutospacing="1" w:after="100" w:afterAutospacing="1" w:line="240" w:lineRule="auto"/>
+        <w:rPr>
+          <w:rFonts w:ascii="Segoe UI" w:eastAsia="Times New Roman" w:hAnsi="Segoe UI" w:cs="Segoe UI"/>
+          <w:color w:val="212529"/>
+          <w:sz w:val="24"/>
+          <w:szCs w:val="24"/>
+        </w:rPr>
+      </w:pPr>
+      <w:r>
+        <w:rPr>
+          <w:rFonts w:ascii="Segoe UI" w:eastAsia="Times New Roman" w:hAnsi="Segoe UI" w:cs="Segoe UI"/>
+          <w:color w:val="212529"/>
+          <w:sz w:val="24"/>
+          <w:szCs w:val="24"/>
+        </w:rPr>
+        <w:t>dummy variables</w:t>
+      </w:r>
+    </w:p>
+    <w:p>
+      <w:pPr>
+        <w:numPr>
+          <w:ilvl w:val="1"/>
+          <w:numId w:val="1"/>
+        </w:numPr>
+        <w:shd w:val="clear" w:color="auto" w:fill="FFFFFF"/>
+        <w:spacing w:before="100" w:beforeAutospacing="1" w:after="100" w:afterAutospacing="1" w:line="240" w:lineRule="auto"/>
+        <w:rPr>
+          <w:rFonts w:ascii="Segoe UI" w:eastAsia="Times New Roman" w:hAnsi="Segoe UI" w:cs="Segoe UI"/>
+          <w:color w:val="212529"/>
+          <w:sz w:val="24"/>
+          <w:szCs w:val="24"/>
+        </w:rPr>
+      </w:pPr>
+      <w:r>
+        <w:rPr>
+          <w:rFonts w:ascii="Segoe UI" w:eastAsia="Times New Roman" w:hAnsi="Segoe UI" w:cs="Segoe UI"/>
+          <w:color w:val="212529"/>
+          <w:sz w:val="24"/>
+          <w:szCs w:val="24"/>
+        </w:rPr>
+        <w:t>remove outliers</w:t>
+      </w:r>
+    </w:p>
+    <w:p>
+      <w:pPr>
+        <w:numPr>
+          <w:ilvl w:val="1"/>
+          <w:numId w:val="1"/>
+        </w:numPr>
+        <w:shd w:val="clear" w:color="auto" w:fill="FFFFFF"/>
+        <w:spacing w:before="100" w:beforeAutospacing="1" w:after="100" w:afterAutospacing="1" w:line="240" w:lineRule="auto"/>
+        <w:rPr>
+          <w:rFonts w:ascii="Segoe UI" w:eastAsia="Times New Roman" w:hAnsi="Segoe UI" w:cs="Segoe UI"/>
+          <w:color w:val="212529"/>
+          <w:sz w:val="24"/>
+          <w:szCs w:val="24"/>
+        </w:rPr>
+      </w:pPr>
+      <w:r>
+        <w:rPr>
+          <w:rFonts w:ascii="Segoe UI" w:eastAsia="Times New Roman" w:hAnsi="Segoe UI" w:cs="Segoe UI"/>
+          <w:color w:val="212529"/>
+          <w:sz w:val="24"/>
+          <w:szCs w:val="24"/>
+        </w:rPr>
+        <w:t>scaling features</w:t>
+      </w:r>
+    </w:p>
+    <w:p>
+      <w:pPr>
+        <w:numPr>
+          <w:ilvl w:val="1"/>
+          <w:numId w:val="1"/>
+        </w:numPr>
+        <w:shd w:val="clear" w:color="auto" w:fill="FFFFFF"/>
+        <w:spacing w:before="100" w:beforeAutospacing="1" w:after="100" w:afterAutospacing="1" w:line="240" w:lineRule="auto"/>
+        <w:rPr>
+          <w:rFonts w:ascii="Segoe UI" w:eastAsia="Times New Roman" w:hAnsi="Segoe UI" w:cs="Segoe UI"/>
+          <w:color w:val="212529"/>
+          <w:sz w:val="24"/>
+          <w:szCs w:val="24"/>
+        </w:rPr>
+      </w:pPr>
+      <w:r>
+        <w:rPr>
+          <w:rFonts w:ascii="Segoe UI" w:eastAsia="Times New Roman" w:hAnsi="Segoe UI" w:cs="Segoe UI"/>
+          <w:color w:val="212529"/>
+          <w:sz w:val="24"/>
+          <w:szCs w:val="24"/>
+        </w:rPr>
+        <w:t>engineering features</w:t>
+      </w:r>
+    </w:p>
+    <w:p>
+      <w:pPr>
+        <w:numPr>
+          <w:ilvl w:val="0"/>
+          <w:numId w:val="1"/>
+        </w:numPr>
+        <w:shd w:val="clear" w:color="auto" w:fill="FFFFFF"/>
+        <w:spacing w:before="100" w:beforeAutospacing="1" w:after="100" w:afterAutospacing="1" w:line="240" w:lineRule="auto"/>
+        <w:rPr>
+          <w:rFonts w:ascii="Segoe UI" w:eastAsia="Times New Roman" w:hAnsi="Segoe UI" w:cs="Segoe UI"/>
+          <w:color w:val="212529"/>
+          <w:sz w:val="24"/>
+          <w:szCs w:val="24"/>
+        </w:rPr>
+      </w:pPr>
+      <w:r>
+        <w:rPr>
+          <w:rFonts w:ascii="Segoe UI" w:eastAsia="Times New Roman" w:hAnsi="Segoe UI" w:cs="Segoe UI"/>
+          <w:color w:val="212529"/>
+          <w:sz w:val="24"/>
+          <w:szCs w:val="24"/>
+        </w:rPr>
+        <w:t>Load</w:t>
+      </w:r>
+    </w:p>
+    <w:p>
+      <w:pPr>
+        <w:numPr>
+          <w:ilvl w:val="1"/>
+          <w:numId w:val="1"/>
+        </w:numPr>
+        <w:shd w:val="clear" w:color="auto" w:fill="FFFFFF"/>
+        <w:spacing w:before="100" w:beforeAutospacing="1" w:after="100" w:afterAutospacing="1" w:line="240" w:lineRule="auto"/>
+        <w:rPr>
+          <w:rFonts w:ascii="Segoe UI" w:eastAsia="Times New Roman" w:hAnsi="Segoe UI" w:cs="Segoe UI"/>
+          <w:color w:val="212529"/>
+          <w:sz w:val="24"/>
+          <w:szCs w:val="24"/>
+        </w:rPr>
+      </w:pPr>
+      <w:r>
+        <w:rPr>
+          <w:rFonts w:ascii="Segoe UI" w:eastAsia="Times New Roman" w:hAnsi="Segoe UI" w:cs="Segoe UI"/>
+          <w:color w:val="212529"/>
+          <w:sz w:val="24"/>
+          <w:szCs w:val="24"/>
+        </w:rPr>
+        <w:t>send the transformed data to a database</w:t>
+      </w:r>
+    </w:p>
+    <w:p>
+      <w:pPr>
+        <w:numPr>
+          <w:ilvl w:val="0"/>
+          <w:numId w:val="1"/>
+        </w:numPr>
+        <w:shd w:val="clear" w:color="auto" w:fill="FFFFFF"/>
+        <w:spacing w:before="100" w:beforeAutospacing="1" w:after="100" w:afterAutospacing="1" w:line="240" w:lineRule="auto"/>
+        <w:rPr>
+          <w:rFonts w:ascii="Segoe UI" w:eastAsia="Times New Roman" w:hAnsi="Segoe UI" w:cs="Segoe UI"/>
+          <w:color w:val="212529"/>
+          <w:sz w:val="24"/>
+          <w:szCs w:val="24"/>
+        </w:rPr>
+      </w:pPr>
+      <w:r>
+        <w:rPr>
+          <w:rFonts w:ascii="Segoe UI" w:eastAsia="Times New Roman" w:hAnsi="Segoe UI" w:cs="Segoe UI"/>
+          <w:color w:val="212529"/>
+          <w:sz w:val="24"/>
+          <w:szCs w:val="24"/>
+        </w:rPr>
+        <w:t>ETL Pipeline</w:t>
+      </w:r>
+    </w:p>
+    <w:p>
+      <w:pPr>
+        <w:numPr>
+          <w:ilvl w:val="1"/>
+          <w:numId w:val="1"/>
+        </w:numPr>
+        <w:shd w:val="clear" w:color="auto" w:fill="FFFFFF"/>
+        <w:spacing w:before="100" w:beforeAutospacing="1" w:after="100" w:afterAutospacing="1" w:line="240" w:lineRule="auto"/>
+        <w:rPr>
+          <w:rFonts w:ascii="Segoe UI" w:eastAsia="Times New Roman" w:hAnsi="Segoe UI" w:cs="Segoe UI"/>
+          <w:color w:val="212529"/>
+          <w:sz w:val="24"/>
+          <w:szCs w:val="24"/>
+        </w:rPr>
+      </w:pPr>
+      <w:r>
+        <w:rPr>
+          <w:rFonts w:ascii="Segoe UI" w:eastAsia="Times New Roman" w:hAnsi="Segoe UI" w:cs="Segoe UI"/>
+          <w:color w:val="212529"/>
+          <w:sz w:val="24"/>
+          <w:szCs w:val="24"/>
+        </w:rPr>
+        <w:t>code an ETL pipeline</w:t>
+      </w:r>
+    </w:p>
+    <w:p>
+      <w:pPr>
+        <w:shd w:val="clear" w:color="auto" w:fill="FFFFFF"/>
+        <w:spacing w:after="100" w:afterAutospacing="1" w:line="240" w:lineRule="auto"/>
+        <w:rPr>
+          <w:rFonts w:ascii="Segoe UI" w:eastAsia="Times New Roman" w:hAnsi="Segoe UI" w:cs="Segoe UI"/>
+          <w:color w:val="212529"/>
+          <w:sz w:val="24"/>
+          <w:szCs w:val="24"/>
+        </w:rPr>
+      </w:pPr>
+      <w:r>
+        <w:rPr>
+          <w:rFonts w:ascii="Segoe UI" w:eastAsia="Times New Roman" w:hAnsi="Segoe UI" w:cs="Segoe UI"/>
+          <w:color w:val="212529"/>
+          <w:sz w:val="24"/>
+          <w:szCs w:val="24"/>
+        </w:rPr>
+        <w:t xml:space="preserve">This lesson contains many </w:t>
+      </w:r>
+      <w:proofErr w:type="spellStart"/>
+      <w:r>
+        <w:rPr>
+          <w:rFonts w:ascii="Segoe UI" w:eastAsia="Times New Roman" w:hAnsi="Segoe UI" w:cs="Segoe UI"/>
+          <w:color w:val="212529"/>
+          <w:sz w:val="24"/>
+          <w:szCs w:val="24"/>
+        </w:rPr>
+        <w:t>Jupyter</w:t>
+      </w:r>
+      <w:proofErr w:type="spellEnd"/>
+      <w:r>
+        <w:rPr>
+          <w:rFonts w:ascii="Segoe UI" w:eastAsia="Times New Roman" w:hAnsi="Segoe UI" w:cs="Segoe UI"/>
+          <w:color w:val="212529"/>
+          <w:sz w:val="24"/>
+          <w:szCs w:val="24"/>
+        </w:rPr>
+        <w:t xml:space="preserve"> notebook exercises where you can practice the different parts of an ETL pipeline. Some of the exercises are challenging, but they also contain hints to help you get through them. You'll notice that the "transformation" section is relatively long. You'll oftentimes hear data scientists say that cleaning and transforming data is how they spend a majority of their time. This lesson reflects that reality.</w:t>
+      </w:r>
+    </w:p>
+    <w:p>
+      <w:pPr>
+        <w:shd w:val="clear" w:color="auto" w:fill="FFFFFF"/>
+        <w:spacing w:after="100" w:afterAutospacing="1" w:line="240" w:lineRule="auto"/>
+        <w:outlineLvl w:val="0"/>
+        <w:rPr>
+          <w:rFonts w:ascii="inherit" w:eastAsia="Times New Roman" w:hAnsi="inherit" w:cs="Segoe UI"/>
+          <w:color w:val="212529"/>
+          <w:kern w:val="36"/>
+          <w:sz w:val="48"/>
+          <w:szCs w:val="48"/>
+        </w:rPr>
+      </w:pPr>
+      <w:r>
+        <w:rPr>
+          <w:rFonts w:ascii="inherit" w:eastAsia="Times New Roman" w:hAnsi="inherit" w:cs="Segoe UI"/>
+          <w:color w:val="212529"/>
+          <w:kern w:val="36"/>
+          <w:sz w:val="48"/>
+          <w:szCs w:val="48"/>
+        </w:rPr>
+        <w:t xml:space="preserve">Big Data Courses at </w:t>
+      </w:r>
+      <w:proofErr w:type="spellStart"/>
+      <w:r>
+        <w:rPr>
+          <w:rFonts w:ascii="inherit" w:eastAsia="Times New Roman" w:hAnsi="inherit" w:cs="Segoe UI"/>
+          <w:color w:val="212529"/>
+          <w:kern w:val="36"/>
+          <w:sz w:val="48"/>
+          <w:szCs w:val="48"/>
+        </w:rPr>
+        <w:t>Udacity</w:t>
+      </w:r>
+      <w:proofErr w:type="spellEnd"/>
+    </w:p>
+    <w:p>
+      <w:pPr>
+        <w:shd w:val="clear" w:color="auto" w:fill="FFFFFF"/>
+        <w:spacing w:after="100" w:afterAutospacing="1" w:line="240" w:lineRule="auto"/>
+        <w:rPr>
+          <w:rFonts w:ascii="Segoe UI" w:eastAsia="Times New Roman" w:hAnsi="Segoe UI" w:cs="Segoe UI"/>
+          <w:color w:val="212529"/>
+          <w:sz w:val="24"/>
+          <w:szCs w:val="24"/>
+        </w:rPr>
+      </w:pPr>
+      <w:r>
+        <w:rPr>
+          <w:rFonts w:ascii="Segoe UI" w:eastAsia="Times New Roman" w:hAnsi="Segoe UI" w:cs="Segoe UI"/>
+          <w:color w:val="212529"/>
+          <w:sz w:val="24"/>
+          <w:szCs w:val="24"/>
+        </w:rPr>
+        <w:t xml:space="preserve">"Big Data" gets a lot of buzz these days, and it is definitely an important part of a data engineer's and, sometimes, a data </w:t>
+      </w:r>
+      <w:proofErr w:type="spellStart"/>
+      <w:r>
+        <w:rPr>
+          <w:rFonts w:ascii="Segoe UI" w:eastAsia="Times New Roman" w:hAnsi="Segoe UI" w:cs="Segoe UI"/>
+          <w:color w:val="212529"/>
+          <w:sz w:val="24"/>
+          <w:szCs w:val="24"/>
+        </w:rPr>
+        <w:t>scientists's</w:t>
+      </w:r>
+      <w:proofErr w:type="spellEnd"/>
+      <w:r>
+        <w:rPr>
+          <w:rFonts w:ascii="Segoe UI" w:eastAsia="Times New Roman" w:hAnsi="Segoe UI" w:cs="Segoe UI"/>
+          <w:color w:val="212529"/>
+          <w:sz w:val="24"/>
+          <w:szCs w:val="24"/>
+        </w:rPr>
+        <w:t xml:space="preserve"> work. With "Big Data", you need special tools that can work on distributed computer systems.</w:t>
+      </w:r>
+    </w:p>
+    <w:p>
+      <w:pPr>
+        <w:shd w:val="clear" w:color="auto" w:fill="FFFFFF"/>
+        <w:spacing w:after="100" w:afterAutospacing="1" w:line="240" w:lineRule="auto"/>
+        <w:rPr>
+          <w:rFonts w:ascii="Segoe UI" w:eastAsia="Times New Roman" w:hAnsi="Segoe UI" w:cs="Segoe UI"/>
+          <w:color w:val="212529"/>
+          <w:sz w:val="24"/>
+          <w:szCs w:val="24"/>
+        </w:rPr>
+      </w:pPr>
+      <w:r>
+        <w:rPr>
+          <w:rFonts w:ascii="Segoe UI" w:eastAsia="Times New Roman" w:hAnsi="Segoe UI" w:cs="Segoe UI"/>
+          <w:color w:val="212529"/>
+          <w:sz w:val="24"/>
+          <w:szCs w:val="24"/>
+        </w:rPr>
+        <w:t xml:space="preserve">This ETL course focuses on the practical fundamentals of ETL. Hence, you'll be working with a local data set so that you do not need to worry about learning a new tool. </w:t>
+      </w:r>
+      <w:proofErr w:type="spellStart"/>
+      <w:r>
+        <w:rPr>
+          <w:rFonts w:ascii="Segoe UI" w:eastAsia="Times New Roman" w:hAnsi="Segoe UI" w:cs="Segoe UI"/>
+          <w:color w:val="212529"/>
+          <w:sz w:val="24"/>
+          <w:szCs w:val="24"/>
+        </w:rPr>
+        <w:lastRenderedPageBreak/>
+        <w:t>Udacity</w:t>
+      </w:r>
+      <w:proofErr w:type="spellEnd"/>
+      <w:r>
+        <w:rPr>
+          <w:rFonts w:ascii="Segoe UI" w:eastAsia="Times New Roman" w:hAnsi="Segoe UI" w:cs="Segoe UI"/>
+          <w:color w:val="212529"/>
+          <w:sz w:val="24"/>
+          <w:szCs w:val="24"/>
+        </w:rPr>
+        <w:t xml:space="preserve"> has other courses where the primary focus is on tools used for distributed data sets.</w:t>
+      </w:r>
+    </w:p>
+    <w:p>
+      <w:pPr>
+        <w:shd w:val="clear" w:color="auto" w:fill="FFFFFF"/>
+        <w:spacing w:after="100" w:afterAutospacing="1" w:line="240" w:lineRule="auto"/>
+        <w:rPr>
+          <w:rFonts w:ascii="Segoe UI" w:eastAsia="Times New Roman" w:hAnsi="Segoe UI" w:cs="Segoe UI"/>
+          <w:color w:val="212529"/>
+          <w:sz w:val="24"/>
+          <w:szCs w:val="24"/>
+        </w:rPr>
+      </w:pPr>
+      <w:r>
+        <w:rPr>
+          <w:rFonts w:ascii="Segoe UI" w:eastAsia="Times New Roman" w:hAnsi="Segoe UI" w:cs="Segoe UI"/>
+          <w:color w:val="212529"/>
+          <w:sz w:val="24"/>
+          <w:szCs w:val="24"/>
+        </w:rPr>
+        <w:t xml:space="preserve">Here are links to other big data courses at </w:t>
+      </w:r>
+      <w:proofErr w:type="spellStart"/>
+      <w:r>
+        <w:rPr>
+          <w:rFonts w:ascii="Segoe UI" w:eastAsia="Times New Roman" w:hAnsi="Segoe UI" w:cs="Segoe UI"/>
+          <w:color w:val="212529"/>
+          <w:sz w:val="24"/>
+          <w:szCs w:val="24"/>
+        </w:rPr>
+        <w:t>Udacity</w:t>
+      </w:r>
+      <w:proofErr w:type="spellEnd"/>
+      <w:r>
+        <w:rPr>
+          <w:rFonts w:ascii="Segoe UI" w:eastAsia="Times New Roman" w:hAnsi="Segoe UI" w:cs="Segoe UI"/>
+          <w:color w:val="212529"/>
+          <w:sz w:val="24"/>
+          <w:szCs w:val="24"/>
+        </w:rPr>
+        <w:t>:</w:t>
+      </w:r>
+    </w:p>
+    <w:p>
+      <w:pPr>
+        <w:numPr>
+          <w:ilvl w:val="0"/>
+          <w:numId w:val="2"/>
+        </w:numPr>
+        <w:shd w:val="clear" w:color="auto" w:fill="FFFFFF"/>
+        <w:spacing w:before="100" w:beforeAutospacing="1" w:after="100" w:afterAutospacing="1" w:line="240" w:lineRule="auto"/>
+        <w:rPr>
+          <w:rFonts w:ascii="Segoe UI" w:eastAsia="Times New Roman" w:hAnsi="Segoe UI" w:cs="Segoe UI"/>
+          <w:color w:val="212529"/>
+          <w:sz w:val="24"/>
+          <w:szCs w:val="24"/>
+        </w:rPr>
+      </w:pPr>
+      <w:hyperlink r:id="rId10" w:tgtFrame="_blank" w:history="1">
+        <w:r>
+          <w:rPr>
+            <w:rFonts w:ascii="Segoe UI" w:eastAsia="Times New Roman" w:hAnsi="Segoe UI" w:cs="Segoe UI"/>
+            <w:color w:val="007BFF"/>
+            <w:sz w:val="24"/>
+            <w:szCs w:val="24"/>
+            <w:u w:val="single"/>
+          </w:rPr>
+          <w:t xml:space="preserve">Intro to </w:t>
+        </w:r>
+        <w:proofErr w:type="spellStart"/>
+        <w:r>
+          <w:rPr>
+            <w:rFonts w:ascii="Segoe UI" w:eastAsia="Times New Roman" w:hAnsi="Segoe UI" w:cs="Segoe UI"/>
+            <w:color w:val="007BFF"/>
+            <w:sz w:val="24"/>
+            <w:szCs w:val="24"/>
+            <w:u w:val="single"/>
+          </w:rPr>
+          <w:t>Hadoop</w:t>
+        </w:r>
+        <w:proofErr w:type="spellEnd"/>
+        <w:r>
+          <w:rPr>
+            <w:rFonts w:ascii="Segoe UI" w:eastAsia="Times New Roman" w:hAnsi="Segoe UI" w:cs="Segoe UI"/>
+            <w:color w:val="007BFF"/>
+            <w:sz w:val="24"/>
+            <w:szCs w:val="24"/>
+            <w:u w:val="single"/>
+          </w:rPr>
+          <w:t xml:space="preserve"> and </w:t>
+        </w:r>
+        <w:proofErr w:type="spellStart"/>
+        <w:r>
+          <w:rPr>
+            <w:rFonts w:ascii="Segoe UI" w:eastAsia="Times New Roman" w:hAnsi="Segoe UI" w:cs="Segoe UI"/>
+            <w:color w:val="007BFF"/>
+            <w:sz w:val="24"/>
+            <w:szCs w:val="24"/>
+            <w:u w:val="single"/>
+          </w:rPr>
+          <w:t>MapReduce</w:t>
+        </w:r>
+        <w:proofErr w:type="spellEnd"/>
+      </w:hyperlink>
+    </w:p>
+    <w:p>
+      <w:pPr>
+        <w:numPr>
+          <w:ilvl w:val="0"/>
+          <w:numId w:val="2"/>
+        </w:numPr>
+        <w:shd w:val="clear" w:color="auto" w:fill="FFFFFF"/>
+        <w:spacing w:before="100" w:beforeAutospacing="1" w:after="100" w:afterAutospacing="1" w:line="240" w:lineRule="auto"/>
+        <w:rPr>
+          <w:rFonts w:ascii="Segoe UI" w:eastAsia="Times New Roman" w:hAnsi="Segoe UI" w:cs="Segoe UI"/>
+          <w:color w:val="212529"/>
+          <w:sz w:val="24"/>
+          <w:szCs w:val="24"/>
+        </w:rPr>
+      </w:pPr>
+      <w:hyperlink r:id="rId11" w:tgtFrame="_blank" w:history="1">
+        <w:r>
+          <w:rPr>
+            <w:rFonts w:ascii="Segoe UI" w:eastAsia="Times New Roman" w:hAnsi="Segoe UI" w:cs="Segoe UI"/>
+            <w:color w:val="007BFF"/>
+            <w:sz w:val="24"/>
+            <w:szCs w:val="24"/>
+            <w:u w:val="single"/>
+          </w:rPr>
+          <w:t xml:space="preserve">Deploying a </w:t>
+        </w:r>
+        <w:proofErr w:type="spellStart"/>
+        <w:r>
+          <w:rPr>
+            <w:rFonts w:ascii="Segoe UI" w:eastAsia="Times New Roman" w:hAnsi="Segoe UI" w:cs="Segoe UI"/>
+            <w:color w:val="007BFF"/>
+            <w:sz w:val="24"/>
+            <w:szCs w:val="24"/>
+            <w:u w:val="single"/>
+          </w:rPr>
+          <w:t>Hadoop</w:t>
+        </w:r>
+        <w:proofErr w:type="spellEnd"/>
+        <w:r>
+          <w:rPr>
+            <w:rFonts w:ascii="Segoe UI" w:eastAsia="Times New Roman" w:hAnsi="Segoe UI" w:cs="Segoe UI"/>
+            <w:color w:val="007BFF"/>
+            <w:sz w:val="24"/>
+            <w:szCs w:val="24"/>
+            <w:u w:val="single"/>
+          </w:rPr>
+          <w:t xml:space="preserve"> Cluster</w:t>
+        </w:r>
+      </w:hyperlink>
+    </w:p>
+    <w:p>
+      <w:pPr>
+        <w:numPr>
+          <w:ilvl w:val="0"/>
+          <w:numId w:val="2"/>
+        </w:numPr>
+        <w:shd w:val="clear" w:color="auto" w:fill="FFFFFF"/>
+        <w:spacing w:before="100" w:beforeAutospacing="1" w:after="100" w:afterAutospacing="1" w:line="240" w:lineRule="auto"/>
+        <w:rPr>
+          <w:rFonts w:ascii="Segoe UI" w:eastAsia="Times New Roman" w:hAnsi="Segoe UI" w:cs="Segoe UI"/>
+          <w:color w:val="212529"/>
+          <w:sz w:val="24"/>
+          <w:szCs w:val="24"/>
+        </w:rPr>
+      </w:pPr>
+      <w:hyperlink r:id="rId12" w:tgtFrame="_blank" w:history="1">
+        <w:r>
+          <w:rPr>
+            <w:rFonts w:ascii="Segoe UI" w:eastAsia="Times New Roman" w:hAnsi="Segoe UI" w:cs="Segoe UI"/>
+            <w:color w:val="0056B3"/>
+            <w:sz w:val="24"/>
+            <w:szCs w:val="24"/>
+            <w:u w:val="single"/>
+          </w:rPr>
+          <w:t>Real-time Analytics with Apache Storm</w:t>
+        </w:r>
+      </w:hyperlink>
+    </w:p>
+    <w:p>
+      <w:pPr>
+        <w:numPr>
+          <w:ilvl w:val="0"/>
+          <w:numId w:val="2"/>
+        </w:numPr>
+        <w:shd w:val="clear" w:color="auto" w:fill="FFFFFF"/>
+        <w:spacing w:before="100" w:beforeAutospacing="1" w:after="100" w:afterAutospacing="1" w:line="240" w:lineRule="auto"/>
+        <w:rPr>
+          <w:rFonts w:ascii="Segoe UI" w:eastAsia="Times New Roman" w:hAnsi="Segoe UI" w:cs="Segoe UI"/>
+          <w:color w:val="212529"/>
+          <w:sz w:val="24"/>
+          <w:szCs w:val="24"/>
+        </w:rPr>
+      </w:pPr>
+      <w:hyperlink r:id="rId13" w:tgtFrame="_blank" w:history="1">
+        <w:r>
+          <w:rPr>
+            <w:rFonts w:ascii="Segoe UI" w:eastAsia="Times New Roman" w:hAnsi="Segoe UI" w:cs="Segoe UI"/>
+            <w:color w:val="007BFF"/>
+            <w:sz w:val="24"/>
+            <w:szCs w:val="24"/>
+            <w:u w:val="single"/>
+          </w:rPr>
+          <w:t>Big Data Analytics in Health Care</w:t>
+        </w:r>
+      </w:hyperlink>
+    </w:p>
+    <w:p>
       <w:bookmarkStart w:id="0" w:name="_GoBack"/>
       <w:bookmarkEnd w:id="0"/>
     </w:p>
@@ -381,6 +1286,283 @@
     </w:sectPr>
   </w:body>
 </w:document>
+</file>
+
+<file path=word/numbering.xml><?xml version="1.0" encoding="utf-8"?>
+<w:numbering xmlns:wpc="http://schemas.microsoft.com/office/word/2010/wordprocessingCanvas" xmlns:mc="http://schemas.openxmlformats.org/markup-compatibility/2006" xmlns:o="urn:schemas-microsoft-com:office:office" xmlns:r="http://schemas.openxmlformats.org/officeDocument/2006/relationships" xmlns:m="http://schemas.openxmlformats.org/officeDocument/2006/math" xmlns:v="urn:schemas-microsoft-com:vml" xmlns:wp14="http://schemas.microsoft.com/office/word/2010/wordprocessingDrawing" xmlns:wp="http://schemas.openxmlformats.org/drawingml/2006/wordprocessingDrawing" xmlns:w10="urn:schemas-microsoft-com:office:word" xmlns:w="http://schemas.openxmlformats.org/wordprocessingml/2006/main" xmlns:w14="http://schemas.microsoft.com/office/word/2010/wordml" xmlns:w15="http://schemas.microsoft.com/office/word/2012/wordml" xmlns:wpg="http://schemas.microsoft.com/office/word/2010/wordprocessingGroup" xmlns:wpi="http://schemas.microsoft.com/office/word/2010/wordprocessingInk" xmlns:wne="http://schemas.microsoft.com/office/word/2006/wordml" xmlns:wps="http://schemas.microsoft.com/office/word/2010/wordprocessingShape" mc:Ignorable="w14 w15 wp14">
+  <w:abstractNum w:abstractNumId="0">
+    <w:nsid w:val="21060A78"/>
+    <w:multiLevelType w:val="multilevel"/>
+    <w:tmpl w:val="7FF6958C"/>
+    <w:lvl w:ilvl="0">
+      <w:start w:val="1"/>
+      <w:numFmt w:val="decimal"/>
+      <w:lvlText w:val="%1."/>
+      <w:lvlJc w:val="left"/>
+      <w:pPr>
+        <w:tabs>
+          <w:tab w:val="num" w:pos="720"/>
+        </w:tabs>
+        <w:ind w:left="720" w:hanging="360"/>
+      </w:pPr>
+    </w:lvl>
+    <w:lvl w:ilvl="1">
+      <w:start w:val="1"/>
+      <w:numFmt w:val="bullet"/>
+      <w:lvlText w:val="o"/>
+      <w:lvlJc w:val="left"/>
+      <w:pPr>
+        <w:tabs>
+          <w:tab w:val="num" w:pos="1440"/>
+        </w:tabs>
+        <w:ind w:left="1440" w:hanging="360"/>
+      </w:pPr>
+      <w:rPr>
+        <w:rFonts w:ascii="Courier New" w:hAnsi="Courier New" w:hint="default"/>
+        <w:sz w:val="20"/>
+      </w:rPr>
+    </w:lvl>
+    <w:lvl w:ilvl="2" w:tentative="1">
+      <w:start w:val="1"/>
+      <w:numFmt w:val="decimal"/>
+      <w:lvlText w:val="%3."/>
+      <w:lvlJc w:val="left"/>
+      <w:pPr>
+        <w:tabs>
+          <w:tab w:val="num" w:pos="2160"/>
+        </w:tabs>
+        <w:ind w:left="2160" w:hanging="360"/>
+      </w:pPr>
+    </w:lvl>
+    <w:lvl w:ilvl="3" w:tentative="1">
+      <w:start w:val="1"/>
+      <w:numFmt w:val="decimal"/>
+      <w:lvlText w:val="%4."/>
+      <w:lvlJc w:val="left"/>
+      <w:pPr>
+        <w:tabs>
+          <w:tab w:val="num" w:pos="2880"/>
+        </w:tabs>
+        <w:ind w:left="2880" w:hanging="360"/>
+      </w:pPr>
+    </w:lvl>
+    <w:lvl w:ilvl="4" w:tentative="1">
+      <w:start w:val="1"/>
+      <w:numFmt w:val="decimal"/>
+      <w:lvlText w:val="%5."/>
+      <w:lvlJc w:val="left"/>
+      <w:pPr>
+        <w:tabs>
+          <w:tab w:val="num" w:pos="3600"/>
+        </w:tabs>
+        <w:ind w:left="3600" w:hanging="360"/>
+      </w:pPr>
+    </w:lvl>
+    <w:lvl w:ilvl="5" w:tentative="1">
+      <w:start w:val="1"/>
+      <w:numFmt w:val="decimal"/>
+      <w:lvlText w:val="%6."/>
+      <w:lvlJc w:val="left"/>
+      <w:pPr>
+        <w:tabs>
+          <w:tab w:val="num" w:pos="4320"/>
+        </w:tabs>
+        <w:ind w:left="4320" w:hanging="360"/>
+      </w:pPr>
+    </w:lvl>
+    <w:lvl w:ilvl="6" w:tentative="1">
+      <w:start w:val="1"/>
+      <w:numFmt w:val="decimal"/>
+      <w:lvlText w:val="%7."/>
+      <w:lvlJc w:val="left"/>
+      <w:pPr>
+        <w:tabs>
+          <w:tab w:val="num" w:pos="5040"/>
+        </w:tabs>
+        <w:ind w:left="5040" w:hanging="360"/>
+      </w:pPr>
+    </w:lvl>
+    <w:lvl w:ilvl="7" w:tentative="1">
+      <w:start w:val="1"/>
+      <w:numFmt w:val="decimal"/>
+      <w:lvlText w:val="%8."/>
+      <w:lvlJc w:val="left"/>
+      <w:pPr>
+        <w:tabs>
+          <w:tab w:val="num" w:pos="5760"/>
+        </w:tabs>
+        <w:ind w:left="5760" w:hanging="360"/>
+      </w:pPr>
+    </w:lvl>
+    <w:lvl w:ilvl="8" w:tentative="1">
+      <w:start w:val="1"/>
+      <w:numFmt w:val="decimal"/>
+      <w:lvlText w:val="%9."/>
+      <w:lvlJc w:val="left"/>
+      <w:pPr>
+        <w:tabs>
+          <w:tab w:val="num" w:pos="6480"/>
+        </w:tabs>
+        <w:ind w:left="6480" w:hanging="360"/>
+      </w:pPr>
+    </w:lvl>
+  </w:abstractNum>
+  <w:abstractNum w:abstractNumId="1">
+    <w:nsid w:val="478A4A61"/>
+    <w:multiLevelType w:val="multilevel"/>
+    <w:tmpl w:val="72DA8326"/>
+    <w:lvl w:ilvl="0">
+      <w:start w:val="1"/>
+      <w:numFmt w:val="bullet"/>
+      <w:lvlText w:val=""/>
+      <w:lvlJc w:val="left"/>
+      <w:pPr>
+        <w:tabs>
+          <w:tab w:val="num" w:pos="720"/>
+        </w:tabs>
+        <w:ind w:left="720" w:hanging="360"/>
+      </w:pPr>
+      <w:rPr>
+        <w:rFonts w:ascii="Symbol" w:hAnsi="Symbol" w:hint="default"/>
+        <w:sz w:val="20"/>
+      </w:rPr>
+    </w:lvl>
+    <w:lvl w:ilvl="1" w:tentative="1">
+      <w:start w:val="1"/>
+      <w:numFmt w:val="bullet"/>
+      <w:lvlText w:val="o"/>
+      <w:lvlJc w:val="left"/>
+      <w:pPr>
+        <w:tabs>
+          <w:tab w:val="num" w:pos="1440"/>
+        </w:tabs>
+        <w:ind w:left="1440" w:hanging="360"/>
+      </w:pPr>
+      <w:rPr>
+        <w:rFonts w:ascii="Courier New" w:hAnsi="Courier New" w:hint="default"/>
+        <w:sz w:val="20"/>
+      </w:rPr>
+    </w:lvl>
+    <w:lvl w:ilvl="2" w:tentative="1">
+      <w:start w:val="1"/>
+      <w:numFmt w:val="bullet"/>
+      <w:lvlText w:val=""/>
+      <w:lvlJc w:val="left"/>
+      <w:pPr>
+        <w:tabs>
+          <w:tab w:val="num" w:pos="2160"/>
+        </w:tabs>
+        <w:ind w:left="2160" w:hanging="360"/>
+      </w:pPr>
+      <w:rPr>
+        <w:rFonts w:ascii="Wingdings" w:hAnsi="Wingdings" w:hint="default"/>
+        <w:sz w:val="20"/>
+      </w:rPr>
+    </w:lvl>
+    <w:lvl w:ilvl="3" w:tentative="1">
+      <w:start w:val="1"/>
+      <w:numFmt w:val="bullet"/>
+      <w:lvlText w:val=""/>
+      <w:lvlJc w:val="left"/>
+      <w:pPr>
+        <w:tabs>
+          <w:tab w:val="num" w:pos="2880"/>
+        </w:tabs>
+        <w:ind w:left="2880" w:hanging="360"/>
+      </w:pPr>
+      <w:rPr>
+        <w:rFonts w:ascii="Wingdings" w:hAnsi="Wingdings" w:hint="default"/>
+        <w:sz w:val="20"/>
+      </w:rPr>
+    </w:lvl>
+    <w:lvl w:ilvl="4" w:tentative="1">
+      <w:start w:val="1"/>
+      <w:numFmt w:val="bullet"/>
+      <w:lvlText w:val=""/>
+      <w:lvlJc w:val="left"/>
+      <w:pPr>
+        <w:tabs>
+          <w:tab w:val="num" w:pos="3600"/>
+        </w:tabs>
+        <w:ind w:left="3600" w:hanging="360"/>
+      </w:pPr>
+      <w:rPr>
+        <w:rFonts w:ascii="Wingdings" w:hAnsi="Wingdings" w:hint="default"/>
+        <w:sz w:val="20"/>
+      </w:rPr>
+    </w:lvl>
+    <w:lvl w:ilvl="5" w:tentative="1">
+      <w:start w:val="1"/>
+      <w:numFmt w:val="bullet"/>
+      <w:lvlText w:val=""/>
+      <w:lvlJc w:val="left"/>
+      <w:pPr>
+        <w:tabs>
+          <w:tab w:val="num" w:pos="4320"/>
+        </w:tabs>
+        <w:ind w:left="4320" w:hanging="360"/>
+      </w:pPr>
+      <w:rPr>
+        <w:rFonts w:ascii="Wingdings" w:hAnsi="Wingdings" w:hint="default"/>
+        <w:sz w:val="20"/>
+      </w:rPr>
+    </w:lvl>
+    <w:lvl w:ilvl="6" w:tentative="1">
+      <w:start w:val="1"/>
+      <w:numFmt w:val="bullet"/>
+      <w:lvlText w:val=""/>
+      <w:lvlJc w:val="left"/>
+      <w:pPr>
+        <w:tabs>
+          <w:tab w:val="num" w:pos="5040"/>
+        </w:tabs>
+        <w:ind w:left="5040" w:hanging="360"/>
+      </w:pPr>
+      <w:rPr>
+        <w:rFonts w:ascii="Wingdings" w:hAnsi="Wingdings" w:hint="default"/>
+        <w:sz w:val="20"/>
+      </w:rPr>
+    </w:lvl>
+    <w:lvl w:ilvl="7" w:tentative="1">
+      <w:start w:val="1"/>
+      <w:numFmt w:val="bullet"/>
+      <w:lvlText w:val=""/>
+      <w:lvlJc w:val="left"/>
+      <w:pPr>
+        <w:tabs>
+          <w:tab w:val="num" w:pos="5760"/>
+        </w:tabs>
+        <w:ind w:left="5760" w:hanging="360"/>
+      </w:pPr>
+      <w:rPr>
+        <w:rFonts w:ascii="Wingdings" w:hAnsi="Wingdings" w:hint="default"/>
+        <w:sz w:val="20"/>
+      </w:rPr>
+    </w:lvl>
+    <w:lvl w:ilvl="8" w:tentative="1">
+      <w:start w:val="1"/>
+      <w:numFmt w:val="bullet"/>
+      <w:lvlText w:val=""/>
+      <w:lvlJc w:val="left"/>
+      <w:pPr>
+        <w:tabs>
+          <w:tab w:val="num" w:pos="6480"/>
+        </w:tabs>
+        <w:ind w:left="6480" w:hanging="360"/>
+      </w:pPr>
+      <w:rPr>
+        <w:rFonts w:ascii="Wingdings" w:hAnsi="Wingdings" w:hint="default"/>
+        <w:sz w:val="20"/>
+      </w:rPr>
+    </w:lvl>
+  </w:abstractNum>
+  <w:num w:numId="1">
+    <w:abstractNumId w:val="0"/>
+  </w:num>
+  <w:num w:numId="2">
+    <w:abstractNumId w:val="1"/>
+  </w:num>
+</w:numbering>
 </file>
 
 <file path=word/styles.xml><?xml version="1.0" encoding="utf-8"?>
